--- a/说明文档/后端开发文档/项目部署文档.docx
+++ b/说明文档/后端开发文档/项目部署文档.docx
@@ -33,27 +33,118 @@
     </w:p>
     <w:p>
       <w:pPr>
-        <w:pStyle w:val="a3"/>
-        <w:numPr>
-          <w:ilvl w:val="0"/>
-          <w:numId w:val="2"/>
-        </w:numPr>
-        <w:ind w:firstLineChars="0"/>
-      </w:pPr>
-      <w:r>
-        <w:rPr>
-          <w:rFonts w:hint="eastAsia"/>
-        </w:rPr>
-        <w:t>将需要更新后</w:t>
-      </w:r>
-      <w:r>
-        <w:t>的项目</w:t>
-      </w:r>
-      <w:r>
-        <w:rPr>
-          <w:rFonts w:hint="eastAsia"/>
-        </w:rPr>
-        <w:t>导出</w:t>
+        <w:pStyle w:val="a6"/>
+        <w:jc w:val="both"/>
+        <w:rPr>
+          <w:rFonts w:hint="eastAsia"/>
+        </w:rPr>
+      </w:pPr>
+      <w:r>
+        <w:rPr>
+          <w:rFonts w:hint="eastAsia"/>
+        </w:rPr>
+        <w:t>提醒</w:t>
+      </w:r>
+    </w:p>
+    <w:p>
+      <w:pPr>
+        <w:ind w:firstLine="420"/>
+      </w:pPr>
+      <w:r>
+        <w:rPr>
+          <w:rFonts w:hint="eastAsia"/>
+        </w:rPr>
+        <w:t>安全起见</w:t>
+      </w:r>
+      <w:r>
+        <w:t>，</w:t>
+      </w:r>
+      <w:r>
+        <w:rPr>
+          <w:rFonts w:hint="eastAsia"/>
+        </w:rPr>
+        <w:t>每次</w:t>
+      </w:r>
+      <w:r>
+        <w:t>部署前需要备份</w:t>
+      </w:r>
+      <w:r>
+        <w:rPr>
+          <w:rFonts w:hint="eastAsia"/>
+        </w:rPr>
+        <w:t>，</w:t>
+      </w:r>
+      <w:r>
+        <w:t>可通过</w:t>
+      </w:r>
+      <w:r>
+        <w:rPr>
+          <w:rFonts w:hint="eastAsia"/>
+        </w:rPr>
+        <w:t>linux cp</w:t>
+      </w:r>
+      <w:r>
+        <w:rPr>
+          <w:rFonts w:hint="eastAsia"/>
+        </w:rPr>
+        <w:t>操作</w:t>
+      </w:r>
+      <w:r>
+        <w:t>备份</w:t>
+      </w:r>
+      <w:r>
+        <w:rPr>
+          <w:rFonts w:hint="eastAsia"/>
+        </w:rPr>
+        <w:t>或</w:t>
+      </w:r>
+      <w:r>
+        <w:t>从</w:t>
+      </w:r>
+      <w:r>
+        <w:rPr>
+          <w:rFonts w:hint="eastAsia"/>
+        </w:rPr>
+        <w:t>winscp</w:t>
+      </w:r>
+      <w:r>
+        <w:rPr>
+          <w:rFonts w:hint="eastAsia"/>
+        </w:rPr>
+        <w:t>下载</w:t>
+      </w:r>
+      <w:r>
+        <w:t>原文件</w:t>
+      </w:r>
+    </w:p>
+    <w:p>
+      <w:pPr>
+        <w:rPr>
+          <w:rFonts w:hint="eastAsia"/>
+        </w:rPr>
+      </w:pPr>
+      <w:bookmarkStart w:id="0" w:name="_GoBack"/>
+      <w:bookmarkEnd w:id="0"/>
+    </w:p>
+    <w:p>
+      <w:pPr>
+        <w:pStyle w:val="a6"/>
+        <w:jc w:val="both"/>
+      </w:pPr>
+      <w:r>
+        <w:rPr>
+          <w:rFonts w:hint="eastAsia"/>
+        </w:rPr>
+        <w:t>一、</w:t>
+      </w:r>
+      <w:r>
+        <w:rPr>
+          <w:rFonts w:hint="eastAsia"/>
+        </w:rPr>
+        <w:t>编译项目</w:t>
+      </w:r>
+      <w:r>
+        <w:t>生成</w:t>
       </w:r>
       <w:r>
         <w:rPr>
@@ -66,21 +157,6 @@
           <w:rFonts w:hint="eastAsia"/>
         </w:rPr>
         <w:t>包</w:t>
-      </w:r>
-      <w:r>
-        <w:rPr>
-          <w:rFonts w:hint="eastAsia"/>
-        </w:rPr>
-        <w:t>(</w:t>
-      </w:r>
-      <w:r>
-        <w:t>exports</w:t>
-      </w:r>
-      <w:r>
-        <w:rPr>
-          <w:rFonts w:hint="eastAsia"/>
-        </w:rPr>
-        <w:t>)</w:t>
       </w:r>
     </w:p>
     <w:p>
@@ -90,12 +166,42 @@
       </w:pPr>
       <w:r>
         <w:rPr>
+          <w:rFonts w:hint="eastAsia"/>
+        </w:rPr>
+        <w:t>在</w:t>
+      </w:r>
+      <w:r>
+        <w:t>项目所在文件夹</w:t>
+      </w:r>
+      <w:r>
+        <w:rPr>
+          <w:rFonts w:hint="eastAsia"/>
+        </w:rPr>
+        <w:t>shift+</w:t>
+      </w:r>
+      <w:r>
+        <w:rPr>
+          <w:rFonts w:hint="eastAsia"/>
+        </w:rPr>
+        <w:t>右键，</w:t>
+      </w:r>
+      <w:r>
+        <w:t>点击打开命令行窗口</w:t>
+      </w:r>
+    </w:p>
+    <w:p>
+      <w:pPr>
+        <w:pStyle w:val="a3"/>
+        <w:ind w:left="780" w:firstLineChars="0" w:firstLine="0"/>
+      </w:pPr>
+      <w:r>
+        <w:rPr>
           <w:noProof/>
         </w:rPr>
         <w:drawing>
-          <wp:inline distT="0" distB="0" distL="0" distR="0" wp14:anchorId="0B286571" wp14:editId="27C85926">
-            <wp:extent cx="4914900" cy="5162550"/>
-            <wp:effectExtent l="0" t="0" r="0" b="0"/>
+          <wp:inline distT="0" distB="0" distL="0" distR="0" wp14:anchorId="5A8B9C9F" wp14:editId="745E26A5">
+            <wp:extent cx="4285753" cy="3872285"/>
+            <wp:effectExtent l="0" t="0" r="635" b="0"/>
             <wp:docPr id="1" name="图片 1"/>
             <wp:cNvGraphicFramePr>
               <a:graphicFrameLocks xmlns:a="http://schemas.openxmlformats.org/drawingml/2006/main" noChangeAspect="1"/>
@@ -116,7 +222,7 @@
                   <pic:spPr>
                     <a:xfrm>
                       <a:off x="0" y="0"/>
-                      <a:ext cx="4914900" cy="5162550"/>
+                      <a:ext cx="4297984" cy="3883336"/>
                     </a:xfrm>
                     <a:prstGeom prst="rect">
                       <a:avLst/>
@@ -132,53 +238,64 @@
     <w:p>
       <w:pPr>
         <w:pStyle w:val="a3"/>
-        <w:numPr>
-          <w:ilvl w:val="0"/>
-          <w:numId w:val="2"/>
-        </w:numPr>
-        <w:ind w:firstLineChars="0"/>
-      </w:pPr>
-      <w:r>
-        <w:rPr>
-          <w:rFonts w:hint="eastAsia"/>
-        </w:rPr>
-        <w:t>登录</w:t>
-      </w:r>
-      <w:r>
-        <w:rPr>
-          <w:rFonts w:hint="eastAsia"/>
-        </w:rPr>
-        <w:t>4A</w:t>
-      </w:r>
-      <w:r>
-        <w:rPr>
-          <w:rFonts w:hint="eastAsia"/>
-        </w:rPr>
-        <w:t>通过</w:t>
-      </w:r>
-      <w:r>
-        <w:t>secureCRT</w:t>
-      </w:r>
-      <w:r>
-        <w:t>连接</w:t>
-      </w:r>
-      <w:r>
-        <w:rPr>
-          <w:rFonts w:hint="eastAsia"/>
-        </w:rPr>
-        <w:t>主机</w:t>
-      </w:r>
-      <w:r>
-        <w:t>ip132</w:t>
-      </w:r>
-      <w:r>
-        <w:rPr>
-          <w:rFonts w:hint="eastAsia"/>
-        </w:rPr>
-        <w:t>、</w:t>
-      </w:r>
-      <w:r>
-        <w:t>133</w:t>
+        <w:ind w:left="420"/>
+      </w:pPr>
+      <w:r>
+        <w:t>gradle build -x test</w:t>
+      </w:r>
+    </w:p>
+    <w:p>
+      <w:pPr>
+        <w:pStyle w:val="a3"/>
+        <w:ind w:left="420"/>
+      </w:pPr>
+      <w:r>
+        <w:t>gradle release</w:t>
+      </w:r>
+    </w:p>
+    <w:p>
+      <w:pPr>
+        <w:pStyle w:val="a3"/>
+        <w:ind w:left="420"/>
+      </w:pPr>
+      <w:r>
+        <w:t xml:space="preserve">gradle  apiJar  </w:t>
+      </w:r>
+    </w:p>
+    <w:p>
+      <w:pPr>
+        <w:pStyle w:val="a3"/>
+        <w:ind w:left="420"/>
+      </w:pPr>
+      <w:r>
+        <w:t xml:space="preserve">gradle publishToMavenLocal </w:t>
+      </w:r>
+    </w:p>
+    <w:p>
+      <w:pPr>
+        <w:pStyle w:val="a3"/>
+        <w:ind w:left="420"/>
+      </w:pPr>
+      <w:r>
+        <w:t>gradle copyJars</w:t>
+      </w:r>
+    </w:p>
+    <w:p>
+      <w:pPr>
+        <w:pStyle w:val="a3"/>
+        <w:ind w:left="420"/>
+      </w:pPr>
+      <w:r>
+        <w:t>gradle copyProps</w:t>
+      </w:r>
+    </w:p>
+    <w:p>
+      <w:pPr>
+        <w:pStyle w:val="a3"/>
+        <w:ind w:left="420"/>
+      </w:pPr>
+      <w:r>
+        <w:t>gradle copyScripts</w:t>
       </w:r>
     </w:p>
     <w:p>
@@ -188,14 +305,105 @@
       </w:pPr>
       <w:r>
         <w:rPr>
+          <w:rFonts w:hint="eastAsia"/>
+        </w:rPr>
+        <w:t>复制以上编译命令，</w:t>
+      </w:r>
+      <w:r>
+        <w:t>在命令行</w:t>
+      </w:r>
+      <w:r>
+        <w:rPr>
+          <w:rFonts w:hint="eastAsia"/>
+        </w:rPr>
+        <w:t>窗口</w:t>
+      </w:r>
+      <w:r>
+        <w:t>粘贴，即可自动执行。</w:t>
+      </w:r>
+    </w:p>
+    <w:p>
+      <w:pPr>
+        <w:pStyle w:val="a3"/>
+        <w:ind w:left="780" w:firstLineChars="0" w:firstLine="0"/>
+      </w:pPr>
+      <w:r>
+        <w:rPr>
+          <w:rFonts w:hint="eastAsia"/>
+        </w:rPr>
+        <w:t>出现</w:t>
+      </w:r>
+      <w:r>
+        <w:rPr>
+          <w:rFonts w:hint="eastAsia"/>
+        </w:rPr>
+        <w:t>build successful</w:t>
+      </w:r>
+      <w:r>
+        <w:rPr>
+          <w:rFonts w:hint="eastAsia"/>
+        </w:rPr>
+        <w:t>说明</w:t>
+      </w:r>
+      <w:r>
+        <w:t>成功，</w:t>
+      </w:r>
+      <w:r>
+        <w:rPr>
+          <w:rFonts w:hint="eastAsia"/>
+        </w:rPr>
+        <w:t>jar</w:t>
+      </w:r>
+      <w:r>
+        <w:rPr>
+          <w:rFonts w:hint="eastAsia"/>
+        </w:rPr>
+        <w:t>包</w:t>
+      </w:r>
+      <w:r>
+        <w:t>在</w:t>
+      </w:r>
+      <w:r>
+        <w:rPr>
+          <w:rFonts w:hint="eastAsia"/>
+        </w:rPr>
+        <w:t>./build/l</w:t>
+      </w:r>
+      <w:r>
+        <w:t>ibs</w:t>
+      </w:r>
+      <w:r>
+        <w:rPr>
+          <w:rFonts w:hint="eastAsia"/>
+        </w:rPr>
+        <w:t>目录下</w:t>
+      </w:r>
+      <w:r>
+        <w:rPr>
+          <w:rFonts w:hint="eastAsia"/>
+        </w:rPr>
+        <w:t>，</w:t>
+      </w:r>
+      <w:r>
+        <w:t>如下图</w:t>
+      </w:r>
+    </w:p>
+    <w:p>
+      <w:pPr>
+        <w:pStyle w:val="a3"/>
+        <w:ind w:left="780" w:firstLineChars="0" w:firstLine="0"/>
+      </w:pPr>
+      <w:r>
+        <w:rPr>
+          <w:rFonts w:hint="eastAsia"/>
           <w:noProof/>
         </w:rPr>
         <w:lastRenderedPageBreak/>
         <w:drawing>
-          <wp:inline distT="0" distB="0" distL="0" distR="0" wp14:anchorId="4C10CA04" wp14:editId="3B22D2AC">
-            <wp:extent cx="5274310" cy="3773805"/>
-            <wp:effectExtent l="0" t="0" r="2540" b="0"/>
-            <wp:docPr id="3" name="图片 3"/>
+          <wp:inline distT="0" distB="0" distL="0" distR="0" wp14:anchorId="6BDE6B64" wp14:editId="4ECAD995">
+            <wp:extent cx="3307743" cy="4075612"/>
+            <wp:effectExtent l="0" t="0" r="6985" b="1270"/>
+            <wp:docPr id="75" name="图片 75"/>
             <wp:cNvGraphicFramePr>
               <a:graphicFrameLocks xmlns:a="http://schemas.openxmlformats.org/drawingml/2006/main" noChangeAspect="1"/>
             </wp:cNvGraphicFramePr>
@@ -203,23 +411,33 @@
               <a:graphicData uri="http://schemas.openxmlformats.org/drawingml/2006/picture">
                 <pic:pic xmlns:pic="http://schemas.openxmlformats.org/drawingml/2006/picture">
                   <pic:nvPicPr>
-                    <pic:cNvPr id="1" name=""/>
-                    <pic:cNvPicPr/>
+                    <pic:cNvPr id="0" name="Picture 75"/>
+                    <pic:cNvPicPr>
+                      <a:picLocks noChangeAspect="1" noChangeArrowheads="1"/>
+                    </pic:cNvPicPr>
                   </pic:nvPicPr>
                   <pic:blipFill>
                     <a:blip r:embed="rId8"/>
+                    <a:srcRect/>
                     <a:stretch>
                       <a:fillRect/>
                     </a:stretch>
                   </pic:blipFill>
-                  <pic:spPr>
+                  <pic:spPr bwMode="auto">
                     <a:xfrm>
                       <a:off x="0" y="0"/>
-                      <a:ext cx="5274310" cy="3773805"/>
+                      <a:ext cx="3309243" cy="4077460"/>
                     </a:xfrm>
                     <a:prstGeom prst="rect">
                       <a:avLst/>
                     </a:prstGeom>
+                    <a:noFill/>
+                    <a:ln w="9525">
+                      <a:noFill/>
+                      <a:miter lim="800000"/>
+                      <a:headEnd/>
+                      <a:tailEnd/>
+                    </a:ln>
                   </pic:spPr>
                 </pic:pic>
               </a:graphicData>
@@ -230,42 +448,47 @@
     </w:p>
     <w:p>
       <w:pPr>
-        <w:pStyle w:val="a3"/>
-        <w:numPr>
-          <w:ilvl w:val="0"/>
-          <w:numId w:val="2"/>
-        </w:numPr>
-        <w:ind w:firstLineChars="0"/>
-      </w:pPr>
-      <w:r>
-        <w:rPr>
-          <w:rFonts w:hint="eastAsia"/>
-        </w:rPr>
-        <w:t>将</w:t>
-      </w:r>
-      <w:r>
-        <w:rPr>
-          <w:rFonts w:hint="eastAsia"/>
-        </w:rPr>
-        <w:t>JAR</w:t>
-      </w:r>
-      <w:r>
-        <w:t>包直接复制到</w:t>
-      </w:r>
-      <w:r>
-        <w:rPr>
-          <w:rFonts w:hint="eastAsia"/>
-        </w:rPr>
-        <w:t>4A</w:t>
-      </w:r>
-      <w:r>
-        <w:rPr>
-          <w:rFonts w:hint="eastAsia"/>
-        </w:rPr>
-        <w:t>我的</w:t>
-      </w:r>
-      <w:r>
-        <w:t>文档中</w:t>
+        <w:pStyle w:val="a6"/>
+        <w:jc w:val="both"/>
+      </w:pPr>
+      <w:r>
+        <w:rPr>
+          <w:rFonts w:hint="eastAsia"/>
+        </w:rPr>
+        <w:t>二</w:t>
+      </w:r>
+      <w:r>
+        <w:t>、</w:t>
+      </w:r>
+      <w:r>
+        <w:rPr>
+          <w:rFonts w:hint="eastAsia"/>
+        </w:rPr>
+        <w:t>通过</w:t>
+      </w:r>
+      <w:r>
+        <w:rPr>
+          <w:rFonts w:hint="eastAsia"/>
+        </w:rPr>
+        <w:t>secureCRT</w:t>
+      </w:r>
+      <w:r>
+        <w:rPr>
+          <w:rFonts w:hint="eastAsia"/>
+        </w:rPr>
+        <w:t>连接</w:t>
+      </w:r>
+      <w:r>
+        <w:t>服务</w:t>
+      </w:r>
+      <w:r>
+        <w:rPr>
+          <w:rFonts w:hint="eastAsia"/>
+        </w:rPr>
+        <w:t>器</w:t>
+      </w:r>
+      <w:r>
+        <w:t>主机</w:t>
       </w:r>
     </w:p>
     <w:p>
@@ -275,13 +498,125 @@
       </w:pPr>
       <w:r>
         <w:rPr>
+          <w:rFonts w:hint="eastAsia"/>
+        </w:rPr>
+        <w:t>登录</w:t>
+      </w:r>
+      <w:r>
+        <w:rPr>
+          <w:rFonts w:hint="eastAsia"/>
+        </w:rPr>
+        <w:t>4A</w:t>
+      </w:r>
+      <w:r>
+        <w:rPr>
+          <w:rFonts w:hint="eastAsia"/>
+        </w:rPr>
+        <w:t>通过</w:t>
+      </w:r>
+      <w:r>
+        <w:t>secureCRT</w:t>
+      </w:r>
+      <w:r>
+        <w:rPr>
+          <w:rFonts w:hint="eastAsia"/>
+        </w:rPr>
+        <w:t>（</w:t>
+      </w:r>
+      <w:r>
+        <w:rPr>
+          <w:rFonts w:hint="eastAsia"/>
+        </w:rPr>
+        <w:t>以下</w:t>
+      </w:r>
+      <w:r>
+        <w:rPr>
+          <w:rFonts w:hint="eastAsia"/>
+        </w:rPr>
+        <w:t>简称</w:t>
+      </w:r>
+      <w:r>
+        <w:t>CRT</w:t>
+      </w:r>
+      <w:r>
+        <w:rPr>
+          <w:rFonts w:hint="eastAsia"/>
+        </w:rPr>
+        <w:t>）</w:t>
+      </w:r>
+      <w:r>
+        <w:t>连接</w:t>
+      </w:r>
+      <w:r>
+        <w:t>132</w:t>
+      </w:r>
+      <w:r>
+        <w:rPr>
+          <w:rFonts w:hint="eastAsia"/>
+        </w:rPr>
+        <w:t>或</w:t>
+      </w:r>
+      <w:r>
+        <w:t>133</w:t>
+      </w:r>
+      <w:r>
+        <w:rPr>
+          <w:rFonts w:hint="eastAsia"/>
+        </w:rPr>
+        <w:t>主机</w:t>
+      </w:r>
+      <w:r>
+        <w:rPr>
+          <w:rFonts w:hint="eastAsia"/>
+        </w:rPr>
+        <w:t>，</w:t>
+      </w:r>
+      <w:r>
+        <w:t>双击即可连接，连接后通</w:t>
+      </w:r>
+      <w:r>
+        <w:rPr>
+          <w:rFonts w:hint="eastAsia"/>
+        </w:rPr>
+        <w:t>过</w:t>
+      </w:r>
+      <w:r>
+        <w:rPr>
+          <w:rFonts w:hint="eastAsia"/>
+        </w:rPr>
+        <w:t>linux</w:t>
+      </w:r>
+      <w:r>
+        <w:rPr>
+          <w:rFonts w:hint="eastAsia"/>
+        </w:rPr>
+        <w:t>命令行</w:t>
+      </w:r>
+      <w:r>
+        <w:rPr>
+          <w:rFonts w:hint="eastAsia"/>
+        </w:rPr>
+        <w:t>进行</w:t>
+      </w:r>
+      <w:r>
+        <w:t>操作</w:t>
+      </w:r>
+    </w:p>
+    <w:p>
+      <w:pPr>
+        <w:pStyle w:val="a3"/>
+        <w:ind w:left="780" w:firstLineChars="0" w:firstLine="0"/>
+      </w:pPr>
+      <w:r>
+        <w:rPr>
           <w:noProof/>
         </w:rPr>
+        <w:lastRenderedPageBreak/>
         <w:drawing>
-          <wp:inline distT="0" distB="0" distL="0" distR="0" wp14:anchorId="41F8D472" wp14:editId="01FAE997">
-            <wp:extent cx="5274310" cy="2919730"/>
+          <wp:inline distT="0" distB="0" distL="0" distR="0" wp14:anchorId="4C10CA04" wp14:editId="3B22D2AC">
+            <wp:extent cx="5274310" cy="3773805"/>
             <wp:effectExtent l="0" t="0" r="2540" b="0"/>
-            <wp:docPr id="2" name="图片 2"/>
+            <wp:docPr id="3" name="图片 3"/>
             <wp:cNvGraphicFramePr>
               <a:graphicFrameLocks xmlns:a="http://schemas.openxmlformats.org/drawingml/2006/main" noChangeAspect="1"/>
             </wp:cNvGraphicFramePr>
@@ -301,6 +636,106 @@
                   <pic:spPr>
                     <a:xfrm>
                       <a:off x="0" y="0"/>
+                      <a:ext cx="5274310" cy="3773805"/>
+                    </a:xfrm>
+                    <a:prstGeom prst="rect">
+                      <a:avLst/>
+                    </a:prstGeom>
+                  </pic:spPr>
+                </pic:pic>
+              </a:graphicData>
+            </a:graphic>
+          </wp:inline>
+        </w:drawing>
+      </w:r>
+    </w:p>
+    <w:p>
+      <w:pPr>
+        <w:pStyle w:val="a6"/>
+        <w:jc w:val="both"/>
+      </w:pPr>
+      <w:r>
+        <w:rPr>
+          <w:rFonts w:hint="eastAsia"/>
+        </w:rPr>
+        <w:t>三</w:t>
+      </w:r>
+      <w:r>
+        <w:t>、</w:t>
+      </w:r>
+      <w:r>
+        <w:rPr>
+          <w:rFonts w:hint="eastAsia"/>
+        </w:rPr>
+        <w:t>将</w:t>
+      </w:r>
+      <w:r>
+        <w:rPr>
+          <w:rFonts w:hint="eastAsia"/>
+        </w:rPr>
+        <w:t>JAR</w:t>
+      </w:r>
+      <w:r>
+        <w:t>包直接复制</w:t>
+      </w:r>
+      <w:r>
+        <w:rPr>
+          <w:rFonts w:hint="eastAsia"/>
+        </w:rPr>
+        <w:t>粘贴</w:t>
+      </w:r>
+      <w:r>
+        <w:t>到</w:t>
+      </w:r>
+      <w:r>
+        <w:rPr>
+          <w:rFonts w:hint="eastAsia"/>
+        </w:rPr>
+        <w:t>4A</w:t>
+      </w:r>
+      <w:r>
+        <w:rPr>
+          <w:rFonts w:hint="eastAsia"/>
+        </w:rPr>
+        <w:t>我的</w:t>
+      </w:r>
+      <w:r>
+        <w:t>文档中</w:t>
+      </w:r>
+    </w:p>
+    <w:p>
+      <w:pPr>
+        <w:pStyle w:val="a3"/>
+        <w:ind w:left="780" w:firstLineChars="0" w:firstLine="0"/>
+      </w:pPr>
+      <w:r>
+        <w:rPr>
+          <w:noProof/>
+        </w:rPr>
+        <w:drawing>
+          <wp:inline distT="0" distB="0" distL="0" distR="0" wp14:anchorId="41F8D472" wp14:editId="01FAE997">
+            <wp:extent cx="5274310" cy="2919730"/>
+            <wp:effectExtent l="0" t="0" r="2540" b="0"/>
+            <wp:docPr id="2" name="图片 2"/>
+            <wp:cNvGraphicFramePr>
+              <a:graphicFrameLocks xmlns:a="http://schemas.openxmlformats.org/drawingml/2006/main" noChangeAspect="1"/>
+            </wp:cNvGraphicFramePr>
+            <a:graphic xmlns:a="http://schemas.openxmlformats.org/drawingml/2006/main">
+              <a:graphicData uri="http://schemas.openxmlformats.org/drawingml/2006/picture">
+                <pic:pic xmlns:pic="http://schemas.openxmlformats.org/drawingml/2006/picture">
+                  <pic:nvPicPr>
+                    <pic:cNvPr id="1" name=""/>
+                    <pic:cNvPicPr/>
+                  </pic:nvPicPr>
+                  <pic:blipFill>
+                    <a:blip r:embed="rId10"/>
+                    <a:stretch>
+                      <a:fillRect/>
+                    </a:stretch>
+                  </pic:blipFill>
+                  <pic:spPr>
+                    <a:xfrm>
+                      <a:off x="0" y="0"/>
                       <a:ext cx="5274310" cy="2919730"/>
                     </a:xfrm>
                     <a:prstGeom prst="rect">
@@ -342,7 +777,7 @@
                     </pic:cNvPicPr>
                   </pic:nvPicPr>
                   <pic:blipFill>
-                    <a:blip r:embed="rId10" cstate="print">
+                    <a:blip r:embed="rId11" cstate="print">
                       <a:extLst>
                         <a:ext uri="{28A0092B-C50C-407E-A947-70E740481C1C}">
                           <a14:useLocalDpi xmlns:a14="http://schemas.microsoft.com/office/drawing/2010/main" val="0"/>
@@ -376,42 +811,26 @@
     </w:p>
     <w:p>
       <w:pPr>
-        <w:pStyle w:val="a3"/>
-        <w:numPr>
-          <w:ilvl w:val="0"/>
-          <w:numId w:val="2"/>
-        </w:numPr>
-        <w:ind w:firstLineChars="0"/>
-      </w:pPr>
-      <w:r>
-        <w:rPr>
-          <w:rFonts w:hint="eastAsia"/>
-        </w:rPr>
-        <w:t>通过</w:t>
-      </w:r>
-      <w:r>
-        <w:rPr>
-          <w:rFonts w:hint="eastAsia"/>
-        </w:rPr>
-        <w:t>WinSCP</w:t>
-      </w:r>
-      <w:r>
-        <w:rPr>
-          <w:rFonts w:hint="eastAsia"/>
-        </w:rPr>
-        <w:t>将</w:t>
-      </w:r>
-      <w:r>
-        <w:t>项目部署至</w:t>
-      </w:r>
-      <w:r>
-        <w:rPr>
-          <w:rFonts w:hint="eastAsia"/>
-        </w:rPr>
-        <w:t>相应的</w:t>
-      </w:r>
-      <w:r>
-        <w:t>主机即可</w:t>
+        <w:pStyle w:val="a6"/>
+        <w:jc w:val="both"/>
+      </w:pPr>
+      <w:r>
+        <w:rPr>
+          <w:rFonts w:hint="eastAsia"/>
+        </w:rPr>
+        <w:t>四</w:t>
+      </w:r>
+      <w:r>
+        <w:t>、</w:t>
+      </w:r>
+      <w:r>
+        <w:rPr>
+          <w:rFonts w:hint="eastAsia"/>
+        </w:rPr>
+        <w:t>停止</w:t>
+      </w:r>
+      <w:r>
+        <w:t>当前服务</w:t>
       </w:r>
     </w:p>
     <w:p>
@@ -421,12 +840,129 @@
       </w:pPr>
       <w:r>
         <w:rPr>
+          <w:rFonts w:hint="eastAsia"/>
+        </w:rPr>
+        <w:t>通过</w:t>
+      </w:r>
+      <w:r>
+        <w:t>CRT</w:t>
+      </w:r>
+      <w:r>
+        <w:rPr>
+          <w:rFonts w:hint="eastAsia"/>
+        </w:rPr>
+        <w:t>在</w:t>
+      </w:r>
+      <w:r>
+        <w:rPr>
+          <w:rFonts w:hint="eastAsia"/>
+        </w:rPr>
+        <w:t>133</w:t>
+      </w:r>
+      <w:r>
+        <w:t>/132</w:t>
+      </w:r>
+      <w:r>
+        <w:rPr>
+          <w:rFonts w:hint="eastAsia"/>
+        </w:rPr>
+        <w:t>服务器</w:t>
+      </w:r>
+      <w:r>
+        <w:t>中</w:t>
+      </w:r>
+      <w:r>
+        <w:rPr>
+          <w:rFonts w:hint="eastAsia"/>
+        </w:rPr>
+        <w:t>进入到</w:t>
+      </w:r>
+      <w:r>
+        <w:rPr>
+          <w:rFonts w:hint="eastAsia"/>
+        </w:rPr>
+        <w:t>bin</w:t>
+      </w:r>
+      <w:r>
+        <w:rPr>
+          <w:rFonts w:hint="eastAsia"/>
+        </w:rPr>
+        <w:t>目录</w:t>
+      </w:r>
+      <w:r>
+        <w:t>，</w:t>
+      </w:r>
+      <w:r>
+        <w:rPr>
+          <w:rFonts w:hint="eastAsia"/>
+        </w:rPr>
+        <w:t>执行</w:t>
+      </w:r>
+      <w:r>
+        <w:rPr>
+          <w:rFonts w:hint="eastAsia"/>
+        </w:rPr>
+        <w:t>./</w:t>
+      </w:r>
+      <w:r>
+        <w:t>stop.sh</w:t>
+      </w:r>
+      <w:r>
+        <w:rPr>
+          <w:rFonts w:hint="eastAsia"/>
+        </w:rPr>
+        <w:t>命令</w:t>
+      </w:r>
+      <w:r>
+        <w:rPr>
+          <w:rFonts w:hint="eastAsia"/>
+        </w:rPr>
+        <w:t>，</w:t>
+      </w:r>
+      <w:r>
+        <w:t>出现</w:t>
+      </w:r>
+      <w:r>
+        <w:rPr>
+          <w:rFonts w:hint="eastAsia"/>
+        </w:rPr>
+        <w:t>OK</w:t>
+      </w:r>
+      <w:r>
+        <w:rPr>
+          <w:rFonts w:hint="eastAsia"/>
+        </w:rPr>
+        <w:t>后通过</w:t>
+      </w:r>
+      <w:r>
+        <w:rPr>
+          <w:rFonts w:hint="eastAsia"/>
+        </w:rPr>
+        <w:t>WinSCP</w:t>
+      </w:r>
+      <w:r>
+        <w:rPr>
+          <w:rFonts w:hint="eastAsia"/>
+        </w:rPr>
+        <w:t>上传</w:t>
+      </w:r>
+      <w:r>
+        <w:t>文件</w:t>
+      </w:r>
+    </w:p>
+    <w:p>
+      <w:pPr>
+        <w:pStyle w:val="a3"/>
+        <w:ind w:left="780" w:firstLineChars="0" w:firstLine="0"/>
+      </w:pPr>
+      <w:r>
+        <w:rPr>
           <w:noProof/>
         </w:rPr>
         <w:drawing>
-          <wp:inline distT="0" distB="0" distL="0" distR="0" wp14:anchorId="4F3D70B7" wp14:editId="0319FF77">
-            <wp:extent cx="5274310" cy="3652520"/>
-            <wp:effectExtent l="0" t="0" r="2540" b="5080"/>
+          <wp:inline distT="0" distB="0" distL="0" distR="0" wp14:anchorId="152971A3" wp14:editId="60387373">
+            <wp:extent cx="5274310" cy="567690"/>
+            <wp:effectExtent l="0" t="0" r="2540" b="3810"/>
             <wp:docPr id="4" name="图片 4"/>
             <wp:cNvGraphicFramePr>
               <a:graphicFrameLocks xmlns:a="http://schemas.openxmlformats.org/drawingml/2006/main" noChangeAspect="1"/>
@@ -439,7 +975,7 @@
                     <pic:cNvPicPr/>
                   </pic:nvPicPr>
                   <pic:blipFill>
-                    <a:blip r:embed="rId11"/>
+                    <a:blip r:embed="rId12"/>
                     <a:stretch>
                       <a:fillRect/>
                     </a:stretch>
@@ -447,7 +983,7 @@
                   <pic:spPr>
                     <a:xfrm>
                       <a:off x="0" y="0"/>
-                      <a:ext cx="5274310" cy="3652520"/>
+                      <a:ext cx="5274310" cy="567690"/>
                     </a:xfrm>
                     <a:prstGeom prst="rect">
                       <a:avLst/>
@@ -462,19 +998,130 @@
     </w:p>
     <w:p>
       <w:pPr>
+        <w:pStyle w:val="a6"/>
+        <w:jc w:val="both"/>
+      </w:pPr>
+      <w:r>
+        <w:rPr>
+          <w:rFonts w:hint="eastAsia"/>
+        </w:rPr>
+        <w:t>五</w:t>
+      </w:r>
+      <w:r>
+        <w:t>、</w:t>
+      </w:r>
+      <w:r>
+        <w:rPr>
+          <w:rFonts w:hint="eastAsia"/>
+        </w:rPr>
+        <w:t>上传新</w:t>
+      </w:r>
+      <w:r>
+        <w:t>jar</w:t>
+      </w:r>
+      <w:r>
+        <w:rPr>
+          <w:rFonts w:hint="eastAsia"/>
+        </w:rPr>
+        <w:t>包</w:t>
+      </w:r>
+    </w:p>
+    <w:p>
+      <w:pPr>
         <w:pStyle w:val="a3"/>
         <w:ind w:left="780" w:firstLineChars="0" w:firstLine="0"/>
       </w:pPr>
       <w:r>
         <w:rPr>
+          <w:rFonts w:hint="eastAsia"/>
+        </w:rPr>
+        <w:t>通过</w:t>
+      </w:r>
+      <w:r>
+        <w:rPr>
+          <w:rFonts w:hint="eastAsia"/>
+        </w:rPr>
+        <w:t>WinSCP</w:t>
+      </w:r>
+      <w:r>
+        <w:rPr>
+          <w:rFonts w:hint="eastAsia"/>
+        </w:rPr>
+        <w:t>将</w:t>
+      </w:r>
+      <w:r>
+        <w:t>项目部署至</w:t>
+      </w:r>
+      <w:r>
+        <w:rPr>
+          <w:rFonts w:hint="eastAsia"/>
+        </w:rPr>
+        <w:t>相应的</w:t>
+      </w:r>
+      <w:r>
+        <w:t>主机即可</w:t>
+      </w:r>
+      <w:r>
+        <w:rPr>
+          <w:rFonts w:hint="eastAsia"/>
+        </w:rPr>
+        <w:t>，</w:t>
+      </w:r>
+      <w:r>
+        <w:t>文件</w:t>
+      </w:r>
+      <w:r>
+        <w:rPr>
+          <w:rFonts w:hint="eastAsia"/>
+        </w:rPr>
+        <w:t>上传</w:t>
+      </w:r>
+      <w:r>
+        <w:t>位置为</w:t>
+      </w:r>
+      <w:r>
+        <w:rPr>
+          <w:rFonts w:hint="eastAsia"/>
+        </w:rPr>
+        <w:t>./</w:t>
+      </w:r>
+      <w:r>
+        <w:t>libs</w:t>
+      </w:r>
+      <w:r>
+        <w:rPr>
+          <w:rFonts w:hint="eastAsia"/>
+        </w:rPr>
+        <w:t>，</w:t>
+      </w:r>
+      <w:r>
+        <w:rPr>
+          <w:rFonts w:hint="eastAsia"/>
+        </w:rPr>
+        <w:t>覆盖原</w:t>
+      </w:r>
+      <w:r>
+        <w:t>文件即可，</w:t>
+      </w:r>
+      <w:r>
+        <w:t>如图</w:t>
+      </w:r>
+    </w:p>
+    <w:p>
+      <w:pPr>
+        <w:pStyle w:val="a3"/>
+        <w:ind w:left="780" w:firstLineChars="0" w:firstLine="0"/>
+      </w:pPr>
+      <w:r>
+        <w:rPr>
           <w:noProof/>
         </w:rPr>
         <w:lastRenderedPageBreak/>
         <w:drawing>
-          <wp:inline distT="0" distB="0" distL="0" distR="0" wp14:anchorId="176A29B0" wp14:editId="5ECDF3EB">
-            <wp:extent cx="5274310" cy="3955733"/>
-            <wp:effectExtent l="0" t="0" r="2540" b="6985"/>
-            <wp:docPr id="5" name="图片 5" descr="C:\Users\bih\AppData\Local\Temp\WeChat Files\569063841604553488.jpg"/>
+          <wp:inline distT="0" distB="0" distL="0" distR="0" wp14:anchorId="3B3DF561" wp14:editId="4294D811">
+            <wp:extent cx="5274310" cy="2593975"/>
+            <wp:effectExtent l="0" t="0" r="2540" b="0"/>
+            <wp:docPr id="7" name="图片 7"/>
             <wp:cNvGraphicFramePr>
               <a:graphicFrameLocks xmlns:a="http://schemas.openxmlformats.org/drawingml/2006/main" noChangeAspect="1"/>
             </wp:cNvGraphicFramePr>
@@ -482,36 +1129,23 @@
               <a:graphicData uri="http://schemas.openxmlformats.org/drawingml/2006/picture">
                 <pic:pic xmlns:pic="http://schemas.openxmlformats.org/drawingml/2006/picture">
                   <pic:nvPicPr>
-                    <pic:cNvPr id="0" name="Picture 1" descr="C:\Users\bih\AppData\Local\Temp\WeChat Files\569063841604553488.jpg"/>
-                    <pic:cNvPicPr>
-                      <a:picLocks noChangeAspect="1" noChangeArrowheads="1"/>
-                    </pic:cNvPicPr>
+                    <pic:cNvPr id="1" name=""/>
+                    <pic:cNvPicPr/>
                   </pic:nvPicPr>
                   <pic:blipFill>
-                    <a:blip r:embed="rId12" cstate="print">
-                      <a:extLst>
-                        <a:ext uri="{28A0092B-C50C-407E-A947-70E740481C1C}">
-                          <a14:useLocalDpi xmlns:a14="http://schemas.microsoft.com/office/drawing/2010/main" val="0"/>
-                        </a:ext>
-                      </a:extLst>
-                    </a:blip>
-                    <a:srcRect/>
+                    <a:blip r:embed="rId13"/>
                     <a:stretch>
                       <a:fillRect/>
                     </a:stretch>
                   </pic:blipFill>
-                  <pic:spPr bwMode="auto">
+                  <pic:spPr>
                     <a:xfrm>
                       <a:off x="0" y="0"/>
-                      <a:ext cx="5274310" cy="3955733"/>
+                      <a:ext cx="5274310" cy="2593975"/>
                     </a:xfrm>
                     <a:prstGeom prst="rect">
                       <a:avLst/>
                     </a:prstGeom>
-                    <a:noFill/>
-                    <a:ln>
-                      <a:noFill/>
-                    </a:ln>
                   </pic:spPr>
                 </pic:pic>
               </a:graphicData>
@@ -523,25 +1157,135 @@
     <w:p>
       <w:pPr>
         <w:pStyle w:val="a3"/>
-        <w:numPr>
-          <w:ilvl w:val="0"/>
-          <w:numId w:val="2"/>
-        </w:numPr>
-        <w:ind w:firstLineChars="0"/>
-      </w:pPr>
-      <w:r>
-        <w:rPr>
-          <w:rFonts w:hint="eastAsia"/>
-        </w:rPr>
-        <w:t>每次</w:t>
-      </w:r>
-      <w:r>
-        <w:t>部署前需要备份</w:t>
-      </w:r>
-    </w:p>
-    <w:p>
-      <w:bookmarkStart w:id="0" w:name="_GoBack"/>
-      <w:bookmarkEnd w:id="0"/>
+        <w:ind w:left="780" w:firstLineChars="0" w:firstLine="0"/>
+      </w:pPr>
+      <w:r>
+        <w:rPr>
+          <w:noProof/>
+        </w:rPr>
+        <w:drawing>
+          <wp:inline distT="0" distB="0" distL="0" distR="0" wp14:anchorId="1640B31A" wp14:editId="5888DFBA">
+            <wp:extent cx="5274310" cy="1878330"/>
+            <wp:effectExtent l="0" t="0" r="2540" b="7620"/>
+            <wp:docPr id="8" name="图片 8"/>
+            <wp:cNvGraphicFramePr>
+              <a:graphicFrameLocks xmlns:a="http://schemas.openxmlformats.org/drawingml/2006/main" noChangeAspect="1"/>
+            </wp:cNvGraphicFramePr>
+            <a:graphic xmlns:a="http://schemas.openxmlformats.org/drawingml/2006/main">
+              <a:graphicData uri="http://schemas.openxmlformats.org/drawingml/2006/picture">
+                <pic:pic xmlns:pic="http://schemas.openxmlformats.org/drawingml/2006/picture">
+                  <pic:nvPicPr>
+                    <pic:cNvPr id="1" name=""/>
+                    <pic:cNvPicPr/>
+                  </pic:nvPicPr>
+                  <pic:blipFill>
+                    <a:blip r:embed="rId14"/>
+                    <a:stretch>
+                      <a:fillRect/>
+                    </a:stretch>
+                  </pic:blipFill>
+                  <pic:spPr>
+                    <a:xfrm>
+                      <a:off x="0" y="0"/>
+                      <a:ext cx="5274310" cy="1878330"/>
+                    </a:xfrm>
+                    <a:prstGeom prst="rect">
+                      <a:avLst/>
+                    </a:prstGeom>
+                  </pic:spPr>
+                </pic:pic>
+              </a:graphicData>
+            </a:graphic>
+          </wp:inline>
+        </w:drawing>
+      </w:r>
+    </w:p>
+    <w:p>
+      <w:pPr>
+        <w:pStyle w:val="a6"/>
+        <w:jc w:val="both"/>
+        <w:rPr>
+          <w:rFonts w:hint="eastAsia"/>
+        </w:rPr>
+      </w:pPr>
+      <w:r>
+        <w:rPr>
+          <w:rFonts w:hint="eastAsia"/>
+        </w:rPr>
+        <w:t>六</w:t>
+      </w:r>
+      <w:r>
+        <w:t>、</w:t>
+      </w:r>
+      <w:r>
+        <w:rPr>
+          <w:rFonts w:hint="eastAsia"/>
+        </w:rPr>
+        <w:t>启动服务</w:t>
+      </w:r>
+    </w:p>
+    <w:p>
+      <w:pPr>
+        <w:pStyle w:val="a3"/>
+        <w:ind w:left="780" w:firstLineChars="0" w:firstLine="0"/>
+        <w:rPr>
+          <w:rFonts w:hint="eastAsia"/>
+        </w:rPr>
+      </w:pPr>
+      <w:r>
+        <w:rPr>
+          <w:rFonts w:hint="eastAsia"/>
+        </w:rPr>
+        <w:t>上传</w:t>
+      </w:r>
+      <w:r>
+        <w:t>完成后在</w:t>
+      </w:r>
+      <w:r>
+        <w:rPr>
+          <w:rFonts w:hint="eastAsia"/>
+        </w:rPr>
+        <w:t>C</w:t>
+      </w:r>
+      <w:r>
+        <w:t>RT</w:t>
+      </w:r>
+      <w:r>
+        <w:rPr>
+          <w:rFonts w:hint="eastAsia"/>
+        </w:rPr>
+        <w:t>中</w:t>
+      </w:r>
+      <w:r>
+        <w:rPr>
+          <w:rFonts w:hint="eastAsia"/>
+        </w:rPr>
+        <w:t>bin</w:t>
+      </w:r>
+      <w:r>
+        <w:rPr>
+          <w:rFonts w:hint="eastAsia"/>
+        </w:rPr>
+        <w:t>目录</w:t>
+      </w:r>
+      <w:r>
+        <w:t>下执行</w:t>
+      </w:r>
+      <w:r>
+        <w:rPr>
+          <w:rFonts w:hint="eastAsia"/>
+        </w:rPr>
+        <w:t>./</w:t>
+      </w:r>
+      <w:r>
+        <w:t>start.sh</w:t>
+      </w:r>
+      <w:r>
+        <w:rPr>
+          <w:rFonts w:hint="eastAsia"/>
+        </w:rPr>
+        <w:t>启动即可</w:t>
+      </w:r>
     </w:p>
     <w:sectPr>
       <w:pgSz w:w="11906" w:h="16838"/>
@@ -1407,6 +2151,41 @@
       <w:szCs w:val="18"/>
     </w:rPr>
   </w:style>
+  <w:style w:type="paragraph" w:styleId="a6">
+    <w:name w:val="Title"/>
+    <w:basedOn w:val="a"/>
+    <w:next w:val="a"/>
+    <w:link w:val="Char1"/>
+    <w:uiPriority w:val="10"/>
+    <w:qFormat/>
+    <w:rsid w:val="00F159FA"/>
+    <w:pPr>
+      <w:spacing w:before="240" w:after="60"/>
+      <w:jc w:val="center"/>
+      <w:outlineLvl w:val="0"/>
+    </w:pPr>
+    <w:rPr>
+      <w:rFonts w:asciiTheme="majorHAnsi" w:eastAsia="宋体" w:hAnsiTheme="majorHAnsi" w:cstheme="majorBidi"/>
+      <w:b/>
+      <w:bCs/>
+      <w:sz w:val="32"/>
+      <w:szCs w:val="32"/>
+    </w:rPr>
+  </w:style>
+  <w:style w:type="character" w:customStyle="1" w:styleId="Char1">
+    <w:name w:val="标题 Char"/>
+    <w:basedOn w:val="a0"/>
+    <w:link w:val="a6"/>
+    <w:uiPriority w:val="10"/>
+    <w:rsid w:val="00F159FA"/>
+    <w:rPr>
+      <w:rFonts w:asciiTheme="majorHAnsi" w:eastAsia="宋体" w:hAnsiTheme="majorHAnsi" w:cstheme="majorBidi"/>
+      <w:b/>
+      <w:bCs/>
+      <w:sz w:val="32"/>
+      <w:szCs w:val="32"/>
+    </w:rPr>
+  </w:style>
 </w:styles>
 </file>
 
